--- a/files/PiperNet0.5.0 install instruction.docx
+++ b/files/PiperNet0.5.0 install instruction.docx
@@ -4,52 +4,6 @@
   <w:body>
     <w:p>
       <w:pPr>
-        <w:jc w:val="left"/>
-        <w:rPr>
-          <w:rFonts w:ascii="Verdana" w:hAnsi="Verdana"/>
-          <w:b/>
-          <w:bCs/>
-          <w:sz w:val="36"/>
-          <w:szCs w:val="36"/>
-        </w:rPr>
-      </w:pPr>
-      <w:r>
-        <w:rPr>
-          <w:rFonts w:ascii="Verdana" w:hAnsi="Verdana"/>
-          <w:b/>
-          <w:bCs/>
-          <w:sz w:val="36"/>
-          <w:szCs w:val="36"/>
-        </w:rPr>
-        <w:t>PiperNet</w:t>
-      </w:r>
-    </w:p>
-    <w:p>
-      <w:pPr>
-        <w:jc w:val="left"/>
-        <w:rPr>
-          <w:rFonts w:ascii="Verdana" w:hAnsi="Verdana"/>
-          <w:szCs w:val="24"/>
-        </w:rPr>
-      </w:pPr>
-      <w:r>
-        <w:rPr>
-          <w:rFonts w:ascii="Verdana" w:hAnsi="Verdana"/>
-          <w:szCs w:val="24"/>
-        </w:rPr>
-        <w:t>Version 0.5.0</w:t>
-      </w:r>
-    </w:p>
-    <w:p>
-      <w:pPr>
-        <w:rPr>
-          <w:rFonts w:ascii="Verdana" w:hAnsi="Verdana"/>
-          <w:szCs w:val="24"/>
-        </w:rPr>
-      </w:pPr>
-    </w:p>
-    <w:p>
-      <w:pPr>
         <w:rPr>
           <w:rFonts w:ascii="Verdana" w:hAnsi="Verdana"/>
           <w:b/>
@@ -204,24 +158,396 @@
     </w:p>
     <w:p>
       <w:pPr>
+        <w:jc w:val="left"/>
+        <w:rPr>
+          <w:rFonts w:ascii="Verdana" w:hAnsi="Verdana"/>
+          <w:szCs w:val="24"/>
+        </w:rPr>
+      </w:pPr>
+      <w:r>
+        <w:rPr>
+          <w:rFonts w:ascii="Verdana" w:hAnsi="Verdana"/>
+          <w:szCs w:val="24"/>
+        </w:rPr>
+        <w:t xml:space="preserve">    </w:t>
+      </w:r>
+      <w:r>
+        <w:rPr>
+          <w:rFonts w:ascii="Verdana" w:hAnsi="Verdana"/>
+          <w:noProof/>
+          <w:szCs w:val="24"/>
+        </w:rPr>
+        <w:drawing>
+          <wp:inline distT="0" distB="0" distL="0" distR="0" wp14:anchorId="36B7A521" wp14:editId="06E5AC45">
+            <wp:extent cx="2115239" cy="1643314"/>
+            <wp:effectExtent l="0" t="0" r="0" b="0"/>
+            <wp:docPr id="1" name="Picture 1" descr="Graphical user interface, text, application, email&#10;&#10;Description automatically generated"/>
+            <wp:cNvGraphicFramePr>
+              <a:graphicFrameLocks xmlns:a="http://schemas.openxmlformats.org/drawingml/2006/main" noChangeAspect="1"/>
+            </wp:cNvGraphicFramePr>
+            <a:graphic xmlns:a="http://schemas.openxmlformats.org/drawingml/2006/main">
+              <a:graphicData uri="http://schemas.openxmlformats.org/drawingml/2006/picture">
+                <pic:pic xmlns:pic="http://schemas.openxmlformats.org/drawingml/2006/picture">
+                  <pic:nvPicPr>
+                    <pic:cNvPr id="1" name="Picture 1" descr="Graphical user interface, text, application, email&#10;&#10;Description automatically generated"/>
+                    <pic:cNvPicPr/>
+                  </pic:nvPicPr>
+                  <pic:blipFill>
+                    <a:blip r:embed="rId7">
+                      <a:extLst>
+                        <a:ext uri="{28A0092B-C50C-407E-A947-70E740481C1C}">
+                          <a14:useLocalDpi xmlns:a14="http://schemas.microsoft.com/office/drawing/2010/main" val="0"/>
+                        </a:ext>
+                      </a:extLst>
+                    </a:blip>
+                    <a:stretch>
+                      <a:fillRect/>
+                    </a:stretch>
+                  </pic:blipFill>
+                  <pic:spPr>
+                    <a:xfrm>
+                      <a:off x="0" y="0"/>
+                      <a:ext cx="2158234" cy="1676717"/>
+                    </a:xfrm>
+                    <a:prstGeom prst="rect">
+                      <a:avLst/>
+                    </a:prstGeom>
+                  </pic:spPr>
+                </pic:pic>
+              </a:graphicData>
+            </a:graphic>
+          </wp:inline>
+        </w:drawing>
+      </w:r>
+      <w:r>
+        <w:rPr>
+          <w:rFonts w:ascii="Verdana" w:hAnsi="Verdana"/>
+          <w:szCs w:val="24"/>
+        </w:rPr>
+        <w:t xml:space="preserve">        </w:t>
+      </w:r>
+      <w:r>
+        <w:rPr>
+          <w:rFonts w:ascii="Verdana" w:hAnsi="Verdana"/>
+          <w:noProof/>
+          <w:szCs w:val="24"/>
+        </w:rPr>
+        <w:drawing>
+          <wp:inline distT="0" distB="0" distL="0" distR="0" wp14:anchorId="1D7178A6" wp14:editId="5F9606DD">
+            <wp:extent cx="2113850" cy="1642233"/>
+            <wp:effectExtent l="0" t="0" r="0" b="0"/>
+            <wp:docPr id="2" name="Picture 2" descr="Graphical user interface, text, application, email&#10;&#10;Description automatically generated"/>
+            <wp:cNvGraphicFramePr>
+              <a:graphicFrameLocks xmlns:a="http://schemas.openxmlformats.org/drawingml/2006/main" noChangeAspect="1"/>
+            </wp:cNvGraphicFramePr>
+            <a:graphic xmlns:a="http://schemas.openxmlformats.org/drawingml/2006/main">
+              <a:graphicData uri="http://schemas.openxmlformats.org/drawingml/2006/picture">
+                <pic:pic xmlns:pic="http://schemas.openxmlformats.org/drawingml/2006/picture">
+                  <pic:nvPicPr>
+                    <pic:cNvPr id="2" name="Picture 2" descr="Graphical user interface, text, application, email&#10;&#10;Description automatically generated"/>
+                    <pic:cNvPicPr/>
+                  </pic:nvPicPr>
+                  <pic:blipFill>
+                    <a:blip r:embed="rId8">
+                      <a:extLst>
+                        <a:ext uri="{28A0092B-C50C-407E-A947-70E740481C1C}">
+                          <a14:useLocalDpi xmlns:a14="http://schemas.microsoft.com/office/drawing/2010/main" val="0"/>
+                        </a:ext>
+                      </a:extLst>
+                    </a:blip>
+                    <a:stretch>
+                      <a:fillRect/>
+                    </a:stretch>
+                  </pic:blipFill>
+                  <pic:spPr>
+                    <a:xfrm>
+                      <a:off x="0" y="0"/>
+                      <a:ext cx="2131606" cy="1656027"/>
+                    </a:xfrm>
+                    <a:prstGeom prst="rect">
+                      <a:avLst/>
+                    </a:prstGeom>
+                  </pic:spPr>
+                </pic:pic>
+              </a:graphicData>
+            </a:graphic>
+          </wp:inline>
+        </w:drawing>
+      </w:r>
+    </w:p>
+    <w:p>
+      <w:pPr>
+        <w:jc w:val="left"/>
+        <w:rPr>
+          <w:rFonts w:ascii="Verdana" w:hAnsi="Verdana"/>
+          <w:szCs w:val="24"/>
+        </w:rPr>
+      </w:pPr>
+      <w:r>
+        <w:rPr>
+          <w:rFonts w:ascii="Verdana" w:hAnsi="Verdana"/>
+          <w:szCs w:val="24"/>
+        </w:rPr>
+        <w:t xml:space="preserve">    </w:t>
+      </w:r>
+    </w:p>
+    <w:p>
+      <w:pPr>
+        <w:jc w:val="left"/>
+        <w:rPr>
+          <w:rFonts w:ascii="Verdana" w:hAnsi="Verdana"/>
+          <w:szCs w:val="24"/>
+        </w:rPr>
+      </w:pPr>
+      <w:r>
+        <w:rPr>
+          <w:rFonts w:ascii="Verdana" w:hAnsi="Verdana"/>
+          <w:szCs w:val="24"/>
+        </w:rPr>
+        <w:t xml:space="preserve">    </w:t>
+      </w:r>
+      <w:r>
+        <w:rPr>
+          <w:rFonts w:ascii="Verdana" w:hAnsi="Verdana"/>
+          <w:noProof/>
+          <w:szCs w:val="24"/>
+        </w:rPr>
+        <w:drawing>
+          <wp:inline distT="0" distB="0" distL="0" distR="0" wp14:anchorId="558F61FF" wp14:editId="7DA9CCDB">
+            <wp:extent cx="2099651" cy="1644305"/>
+            <wp:effectExtent l="0" t="0" r="0" b="0"/>
+            <wp:docPr id="3" name="Picture 3" descr="Graphical user interface, application&#10;&#10;Description automatically generated"/>
+            <wp:cNvGraphicFramePr>
+              <a:graphicFrameLocks xmlns:a="http://schemas.openxmlformats.org/drawingml/2006/main" noChangeAspect="1"/>
+            </wp:cNvGraphicFramePr>
+            <a:graphic xmlns:a="http://schemas.openxmlformats.org/drawingml/2006/main">
+              <a:graphicData uri="http://schemas.openxmlformats.org/drawingml/2006/picture">
+                <pic:pic xmlns:pic="http://schemas.openxmlformats.org/drawingml/2006/picture">
+                  <pic:nvPicPr>
+                    <pic:cNvPr id="3" name="Picture 3" descr="Graphical user interface, application&#10;&#10;Description automatically generated"/>
+                    <pic:cNvPicPr/>
+                  </pic:nvPicPr>
+                  <pic:blipFill>
+                    <a:blip r:embed="rId9">
+                      <a:extLst>
+                        <a:ext uri="{28A0092B-C50C-407E-A947-70E740481C1C}">
+                          <a14:useLocalDpi xmlns:a14="http://schemas.microsoft.com/office/drawing/2010/main" val="0"/>
+                        </a:ext>
+                      </a:extLst>
+                    </a:blip>
+                    <a:stretch>
+                      <a:fillRect/>
+                    </a:stretch>
+                  </pic:blipFill>
+                  <pic:spPr>
+                    <a:xfrm>
+                      <a:off x="0" y="0"/>
+                      <a:ext cx="2134107" cy="1671289"/>
+                    </a:xfrm>
+                    <a:prstGeom prst="rect">
+                      <a:avLst/>
+                    </a:prstGeom>
+                  </pic:spPr>
+                </pic:pic>
+              </a:graphicData>
+            </a:graphic>
+          </wp:inline>
+        </w:drawing>
+      </w:r>
+      <w:r>
+        <w:rPr>
+          <w:rFonts w:ascii="Verdana" w:hAnsi="Verdana"/>
+          <w:szCs w:val="24"/>
+        </w:rPr>
+        <w:t xml:space="preserve">        </w:t>
+      </w:r>
+      <w:r>
+        <w:rPr>
+          <w:rFonts w:ascii="Verdana" w:hAnsi="Verdana"/>
+          <w:noProof/>
+          <w:szCs w:val="24"/>
+        </w:rPr>
+        <w:drawing>
+          <wp:inline distT="0" distB="0" distL="0" distR="0" wp14:anchorId="5F407D50" wp14:editId="6C64BE19">
+            <wp:extent cx="2120747" cy="1647592"/>
+            <wp:effectExtent l="0" t="0" r="635" b="3810"/>
+            <wp:docPr id="4" name="Picture 4" descr="Graphical user interface, application, Word&#10;&#10;Description automatically generated"/>
+            <wp:cNvGraphicFramePr>
+              <a:graphicFrameLocks xmlns:a="http://schemas.openxmlformats.org/drawingml/2006/main" noChangeAspect="1"/>
+            </wp:cNvGraphicFramePr>
+            <a:graphic xmlns:a="http://schemas.openxmlformats.org/drawingml/2006/main">
+              <a:graphicData uri="http://schemas.openxmlformats.org/drawingml/2006/picture">
+                <pic:pic xmlns:pic="http://schemas.openxmlformats.org/drawingml/2006/picture">
+                  <pic:nvPicPr>
+                    <pic:cNvPr id="4" name="Picture 4" descr="Graphical user interface, application, Word&#10;&#10;Description automatically generated"/>
+                    <pic:cNvPicPr/>
+                  </pic:nvPicPr>
+                  <pic:blipFill>
+                    <a:blip r:embed="rId10">
+                      <a:extLst>
+                        <a:ext uri="{28A0092B-C50C-407E-A947-70E740481C1C}">
+                          <a14:useLocalDpi xmlns:a14="http://schemas.microsoft.com/office/drawing/2010/main" val="0"/>
+                        </a:ext>
+                      </a:extLst>
+                    </a:blip>
+                    <a:stretch>
+                      <a:fillRect/>
+                    </a:stretch>
+                  </pic:blipFill>
+                  <pic:spPr>
+                    <a:xfrm>
+                      <a:off x="0" y="0"/>
+                      <a:ext cx="2133399" cy="1657421"/>
+                    </a:xfrm>
+                    <a:prstGeom prst="rect">
+                      <a:avLst/>
+                    </a:prstGeom>
+                  </pic:spPr>
+                </pic:pic>
+              </a:graphicData>
+            </a:graphic>
+          </wp:inline>
+        </w:drawing>
+      </w:r>
+    </w:p>
+    <w:p>
+      <w:pPr>
         <w:numPr>
           <w:ilvl w:val="0"/>
           <w:numId w:val="1"/>
         </w:numPr>
-        <w:rPr>
-          <w:rFonts w:ascii="Verdana" w:hAnsi="Verdana"/>
-          <w:szCs w:val="24"/>
-        </w:rPr>
-      </w:pPr>
-      <w:r>
-        <w:rPr>
-          <w:rFonts w:ascii="Verdana" w:hAnsi="Verdana"/>
-          <w:szCs w:val="24"/>
-        </w:rPr>
-        <w:t>To uninstall the software, close the software and move the package into trash</w:t>
-      </w:r>
-    </w:p>
-    <w:p/>
+      </w:pPr>
+      <w:r>
+        <w:rPr>
+          <w:rFonts w:ascii="Verdana" w:hAnsi="Verdana"/>
+          <w:szCs w:val="24"/>
+        </w:rPr>
+        <w:t xml:space="preserve">To uninstall the software, </w:t>
+      </w:r>
+      <w:r>
+        <w:rPr>
+          <w:rFonts w:ascii="Verdana" w:hAnsi="Verdana"/>
+          <w:szCs w:val="24"/>
+        </w:rPr>
+        <w:t xml:space="preserve">go to the root directory and find the file Uninstall PiperNet.exe. Click this file and follow the instructions to uninstall </w:t>
+      </w:r>
+      <w:proofErr w:type="spellStart"/>
+      <w:r>
+        <w:rPr>
+          <w:rFonts w:ascii="Verdana" w:hAnsi="Verdana"/>
+          <w:szCs w:val="24"/>
+        </w:rPr>
+        <w:t>PiperNet</w:t>
+      </w:r>
+      <w:proofErr w:type="spellEnd"/>
+      <w:r>
+        <w:rPr>
+          <w:rFonts w:ascii="Verdana" w:hAnsi="Verdana"/>
+          <w:szCs w:val="24"/>
+        </w:rPr>
+        <w:t>.</w:t>
+      </w:r>
+    </w:p>
+    <w:p>
+      <w:pPr>
+        <w:ind w:left="360"/>
+      </w:pPr>
+      <w:r>
+        <w:rPr>
+          <w:noProof/>
+        </w:rPr>
+        <w:drawing>
+          <wp:inline distT="0" distB="0" distL="0" distR="0" wp14:anchorId="1B201DFF" wp14:editId="587BEBB1">
+            <wp:extent cx="2186848" cy="1698946"/>
+            <wp:effectExtent l="0" t="0" r="0" b="3175"/>
+            <wp:docPr id="5" name="Picture 5" descr="Graphical user interface, application, Word&#10;&#10;Description automatically generated"/>
+            <wp:cNvGraphicFramePr>
+              <a:graphicFrameLocks xmlns:a="http://schemas.openxmlformats.org/drawingml/2006/main" noChangeAspect="1"/>
+            </wp:cNvGraphicFramePr>
+            <a:graphic xmlns:a="http://schemas.openxmlformats.org/drawingml/2006/main">
+              <a:graphicData uri="http://schemas.openxmlformats.org/drawingml/2006/picture">
+                <pic:pic xmlns:pic="http://schemas.openxmlformats.org/drawingml/2006/picture">
+                  <pic:nvPicPr>
+                    <pic:cNvPr id="5" name="Picture 5" descr="Graphical user interface, application, Word&#10;&#10;Description automatically generated"/>
+                    <pic:cNvPicPr/>
+                  </pic:nvPicPr>
+                  <pic:blipFill>
+                    <a:blip r:embed="rId11">
+                      <a:extLst>
+                        <a:ext uri="{28A0092B-C50C-407E-A947-70E740481C1C}">
+                          <a14:useLocalDpi xmlns:a14="http://schemas.microsoft.com/office/drawing/2010/main" val="0"/>
+                        </a:ext>
+                      </a:extLst>
+                    </a:blip>
+                    <a:stretch>
+                      <a:fillRect/>
+                    </a:stretch>
+                  </pic:blipFill>
+                  <pic:spPr>
+                    <a:xfrm>
+                      <a:off x="0" y="0"/>
+                      <a:ext cx="2193975" cy="1704483"/>
+                    </a:xfrm>
+                    <a:prstGeom prst="rect">
+                      <a:avLst/>
+                    </a:prstGeom>
+                  </pic:spPr>
+                </pic:pic>
+              </a:graphicData>
+            </a:graphic>
+          </wp:inline>
+        </w:drawing>
+      </w:r>
+      <w:r>
+        <w:t xml:space="preserve">       </w:t>
+      </w:r>
+      <w:r>
+        <w:rPr>
+          <w:noProof/>
+        </w:rPr>
+        <w:drawing>
+          <wp:inline distT="0" distB="0" distL="0" distR="0" wp14:anchorId="17323C48" wp14:editId="012B3E0F">
+            <wp:extent cx="2181520" cy="1692859"/>
+            <wp:effectExtent l="0" t="0" r="3175" b="0"/>
+            <wp:docPr id="6" name="Picture 6" descr="Graphical user interface, application, Word&#10;&#10;Description automatically generated"/>
+            <wp:cNvGraphicFramePr>
+              <a:graphicFrameLocks xmlns:a="http://schemas.openxmlformats.org/drawingml/2006/main" noChangeAspect="1"/>
+            </wp:cNvGraphicFramePr>
+            <a:graphic xmlns:a="http://schemas.openxmlformats.org/drawingml/2006/main">
+              <a:graphicData uri="http://schemas.openxmlformats.org/drawingml/2006/picture">
+                <pic:pic xmlns:pic="http://schemas.openxmlformats.org/drawingml/2006/picture">
+                  <pic:nvPicPr>
+                    <pic:cNvPr id="6" name="Picture 6" descr="Graphical user interface, application, Word&#10;&#10;Description automatically generated"/>
+                    <pic:cNvPicPr/>
+                  </pic:nvPicPr>
+                  <pic:blipFill>
+                    <a:blip r:embed="rId12">
+                      <a:extLst>
+                        <a:ext uri="{28A0092B-C50C-407E-A947-70E740481C1C}">
+                          <a14:useLocalDpi xmlns:a14="http://schemas.microsoft.com/office/drawing/2010/main" val="0"/>
+                        </a:ext>
+                      </a:extLst>
+                    </a:blip>
+                    <a:stretch>
+                      <a:fillRect/>
+                    </a:stretch>
+                  </pic:blipFill>
+                  <pic:spPr>
+                    <a:xfrm>
+                      <a:off x="0" y="0"/>
+                      <a:ext cx="2198704" cy="1706194"/>
+                    </a:xfrm>
+                    <a:prstGeom prst="rect">
+                      <a:avLst/>
+                    </a:prstGeom>
+                  </pic:spPr>
+                </pic:pic>
+              </a:graphicData>
+            </a:graphic>
+          </wp:inline>
+        </w:drawing>
+      </w:r>
+    </w:p>
     <w:p>
       <w:pPr>
         <w:rPr>
@@ -237,6 +563,28 @@
       <w:pPr>
         <w:rPr>
           <w:rFonts w:ascii="Verdana" w:hAnsi="Verdana"/>
+          <w:b/>
+          <w:bCs/>
+          <w:sz w:val="28"/>
+          <w:szCs w:val="28"/>
+        </w:rPr>
+      </w:pPr>
+    </w:p>
+    <w:p>
+      <w:pPr>
+        <w:rPr>
+          <w:rFonts w:ascii="Verdana" w:hAnsi="Verdana"/>
+          <w:b/>
+          <w:bCs/>
+          <w:sz w:val="28"/>
+          <w:szCs w:val="28"/>
+        </w:rPr>
+      </w:pPr>
+    </w:p>
+    <w:p>
+      <w:pPr>
+        <w:rPr>
+          <w:rFonts w:ascii="Verdana" w:hAnsi="Verdana"/>
           <w:szCs w:val="24"/>
           <w:u w:val="single"/>
         </w:rPr>
@@ -247,6 +595,7 @@
           <w:szCs w:val="24"/>
           <w:u w:val="single"/>
         </w:rPr>
+        <w:lastRenderedPageBreak/>
         <w:t xml:space="preserve">For Macintosh </w:t>
       </w:r>
       <w:r>
@@ -479,6 +828,7 @@
     </w:p>
     <w:p/>
     <w:sectPr>
+      <w:footerReference w:type="default" r:id="rId13"/>
       <w:pgSz w:w="11906" w:h="16838"/>
       <w:pgMar w:top="1440" w:right="1800" w:bottom="1440" w:left="1800" w:header="851" w:footer="992" w:gutter="0"/>
       <w:cols w:space="425"/>
@@ -486,6 +836,70 @@
     </w:sectPr>
   </w:body>
 </w:document>
+</file>
+
+<file path=word/endnotes.xml><?xml version="1.0" encoding="utf-8"?>
+<w:endnotes xmlns:wpc="http://schemas.microsoft.com/office/word/2010/wordprocessingCanvas" xmlns:cx="http://schemas.microsoft.com/office/drawing/2014/chartex" xmlns:cx1="http://schemas.microsoft.com/office/drawing/2015/9/8/chartex" xmlns:cx2="http://schemas.microsoft.com/office/drawing/2015/10/21/chartex" xmlns:cx3="http://schemas.microsoft.com/office/drawing/2016/5/9/chartex" xmlns:cx4="http://schemas.microsoft.com/office/drawing/2016/5/10/chartex" xmlns:cx5="http://schemas.microsoft.com/office/drawing/2016/5/11/chartex" xmlns:cx6="http://schemas.microsoft.com/office/drawing/2016/5/12/chartex" xmlns:cx7="http://schemas.microsoft.com/office/drawing/2016/5/13/chartex" xmlns:cx8="http://schemas.microsoft.com/office/drawing/2016/5/14/chartex" xmlns:mc="http://schemas.openxmlformats.org/markup-compatibility/2006" xmlns:aink="http://schemas.microsoft.com/office/drawing/2016/ink" xmlns:am3d="http://schemas.microsoft.com/office/drawing/2017/model3d" xmlns:o="urn:schemas-microsoft-com:office:office" xmlns:r="http://schemas.openxmlformats.org/officeDocument/2006/relationships" xmlns:m="http://schemas.openxmlformats.org/officeDocument/2006/math" xmlns:v="urn:schemas-microsoft-com:vml" xmlns:wp14="http://schemas.microsoft.com/office/word/2010/wordprocessingDrawing" xmlns:wp="http://schemas.openxmlformats.org/drawingml/2006/wordprocessingDrawing" xmlns:w10="urn:schemas-microsoft-com:office:word" xmlns:w="http://schemas.openxmlformats.org/wordprocessingml/2006/main" xmlns:w14="http://schemas.microsoft.com/office/word/2010/wordml" xmlns:w15="http://schemas.microsoft.com/office/word/2012/wordml" xmlns:w16cex="http://schemas.microsoft.com/office/word/2018/wordml/cex" xmlns:w16cid="http://schemas.microsoft.com/office/word/2016/wordml/cid" xmlns:w16="http://schemas.microsoft.com/office/word/2018/wordml" xmlns:w16se="http://schemas.microsoft.com/office/word/2015/wordml/symex" xmlns:wpg="http://schemas.microsoft.com/office/word/2010/wordprocessingGroup" xmlns:wpi="http://schemas.microsoft.com/office/word/2010/wordprocessingInk" xmlns:wne="http://schemas.microsoft.com/office/word/2006/wordml" xmlns:wps="http://schemas.microsoft.com/office/word/2010/wordprocessingShape" mc:Ignorable="w14 w15 w16se w16cid w16 w16cex wp14">
+  <w:endnote w:type="separator" w:id="-1">
+    <w:p>
+      <w:r>
+        <w:separator/>
+      </w:r>
+    </w:p>
+  </w:endnote>
+  <w:endnote w:type="continuationSeparator" w:id="0">
+    <w:p>
+      <w:r>
+        <w:continuationSeparator/>
+      </w:r>
+    </w:p>
+  </w:endnote>
+</w:endnotes>
+</file>
+
+<file path=word/footer1.xml><?xml version="1.0" encoding="utf-8"?>
+<w:ftr xmlns:wpc="http://schemas.microsoft.com/office/word/2010/wordprocessingCanvas" xmlns:cx="http://schemas.microsoft.com/office/drawing/2014/chartex" xmlns:cx1="http://schemas.microsoft.com/office/drawing/2015/9/8/chartex" xmlns:cx2="http://schemas.microsoft.com/office/drawing/2015/10/21/chartex" xmlns:cx3="http://schemas.microsoft.com/office/drawing/2016/5/9/chartex" xmlns:cx4="http://schemas.microsoft.com/office/drawing/2016/5/10/chartex" xmlns:cx5="http://schemas.microsoft.com/office/drawing/2016/5/11/chartex" xmlns:cx6="http://schemas.microsoft.com/office/drawing/2016/5/12/chartex" xmlns:cx7="http://schemas.microsoft.com/office/drawing/2016/5/13/chartex" xmlns:cx8="http://schemas.microsoft.com/office/drawing/2016/5/14/chartex" xmlns:mc="http://schemas.openxmlformats.org/markup-compatibility/2006" xmlns:aink="http://schemas.microsoft.com/office/drawing/2016/ink" xmlns:am3d="http://schemas.microsoft.com/office/drawing/2017/model3d" xmlns:o="urn:schemas-microsoft-com:office:office" xmlns:r="http://schemas.openxmlformats.org/officeDocument/2006/relationships" xmlns:m="http://schemas.openxmlformats.org/officeDocument/2006/math" xmlns:v="urn:schemas-microsoft-com:vml" xmlns:wp14="http://schemas.microsoft.com/office/word/2010/wordprocessingDrawing" xmlns:wp="http://schemas.openxmlformats.org/drawingml/2006/wordprocessingDrawing" xmlns:w10="urn:schemas-microsoft-com:office:word" xmlns:w="http://schemas.openxmlformats.org/wordprocessingml/2006/main" xmlns:w14="http://schemas.microsoft.com/office/word/2010/wordml" xmlns:w15="http://schemas.microsoft.com/office/word/2012/wordml" xmlns:w16cex="http://schemas.microsoft.com/office/word/2018/wordml/cex" xmlns:w16cid="http://schemas.microsoft.com/office/word/2016/wordml/cid" xmlns:w16="http://schemas.microsoft.com/office/word/2018/wordml" xmlns:w16se="http://schemas.microsoft.com/office/word/2015/wordml/symex" xmlns:wpg="http://schemas.microsoft.com/office/word/2010/wordprocessingGroup" xmlns:wpi="http://schemas.microsoft.com/office/word/2010/wordprocessingInk" xmlns:wne="http://schemas.microsoft.com/office/word/2006/wordml" xmlns:wps="http://schemas.microsoft.com/office/word/2010/wordprocessingShape" mc:Ignorable="w14 w15 w16se w16cid w16 w16cex wp14">
+  <w:p>
+    <w:pPr>
+      <w:pStyle w:val="Footer"/>
+    </w:pPr>
+    <w:proofErr w:type="spellStart"/>
+    <w:r>
+      <w:t>PiperNet</w:t>
+    </w:r>
+    <w:proofErr w:type="spellEnd"/>
+    <w:r>
+      <w:t xml:space="preserve"> Version </w:t>
+    </w:r>
+    <w:r>
+      <w:t>1.0.0</w:t>
+    </w:r>
+  </w:p>
+  <w:p>
+    <w:pPr>
+      <w:pStyle w:val="Footer"/>
+    </w:pPr>
+  </w:p>
+</w:ftr>
+</file>
+
+<file path=word/footnotes.xml><?xml version="1.0" encoding="utf-8"?>
+<w:footnotes xmlns:wpc="http://schemas.microsoft.com/office/word/2010/wordprocessingCanvas" xmlns:cx="http://schemas.microsoft.com/office/drawing/2014/chartex" xmlns:cx1="http://schemas.microsoft.com/office/drawing/2015/9/8/chartex" xmlns:cx2="http://schemas.microsoft.com/office/drawing/2015/10/21/chartex" xmlns:cx3="http://schemas.microsoft.com/office/drawing/2016/5/9/chartex" xmlns:cx4="http://schemas.microsoft.com/office/drawing/2016/5/10/chartex" xmlns:cx5="http://schemas.microsoft.com/office/drawing/2016/5/11/chartex" xmlns:cx6="http://schemas.microsoft.com/office/drawing/2016/5/12/chartex" xmlns:cx7="http://schemas.microsoft.com/office/drawing/2016/5/13/chartex" xmlns:cx8="http://schemas.microsoft.com/office/drawing/2016/5/14/chartex" xmlns:mc="http://schemas.openxmlformats.org/markup-compatibility/2006" xmlns:aink="http://schemas.microsoft.com/office/drawing/2016/ink" xmlns:am3d="http://schemas.microsoft.com/office/drawing/2017/model3d" xmlns:o="urn:schemas-microsoft-com:office:office" xmlns:r="http://schemas.openxmlformats.org/officeDocument/2006/relationships" xmlns:m="http://schemas.openxmlformats.org/officeDocument/2006/math" xmlns:v="urn:schemas-microsoft-com:vml" xmlns:wp14="http://schemas.microsoft.com/office/word/2010/wordprocessingDrawing" xmlns:wp="http://schemas.openxmlformats.org/drawingml/2006/wordprocessingDrawing" xmlns:w10="urn:schemas-microsoft-com:office:word" xmlns:w="http://schemas.openxmlformats.org/wordprocessingml/2006/main" xmlns:w14="http://schemas.microsoft.com/office/word/2010/wordml" xmlns:w15="http://schemas.microsoft.com/office/word/2012/wordml" xmlns:w16cex="http://schemas.microsoft.com/office/word/2018/wordml/cex" xmlns:w16cid="http://schemas.microsoft.com/office/word/2016/wordml/cid" xmlns:w16="http://schemas.microsoft.com/office/word/2018/wordml" xmlns:w16se="http://schemas.microsoft.com/office/word/2015/wordml/symex" xmlns:wpg="http://schemas.microsoft.com/office/word/2010/wordprocessingGroup" xmlns:wpi="http://schemas.microsoft.com/office/word/2010/wordprocessingInk" xmlns:wne="http://schemas.microsoft.com/office/word/2006/wordml" xmlns:wps="http://schemas.microsoft.com/office/word/2010/wordprocessingShape" mc:Ignorable="w14 w15 w16se w16cid w16 w16cex wp14">
+  <w:footnote w:type="separator" w:id="-1">
+    <w:p>
+      <w:r>
+        <w:separator/>
+      </w:r>
+    </w:p>
+  </w:footnote>
+  <w:footnote w:type="continuationSeparator" w:id="0">
+    <w:p>
+      <w:r>
+        <w:continuationSeparator/>
+      </w:r>
+    </w:p>
+  </w:footnote>
+</w:footnotes>
 </file>
 
 <file path=word/numbering.xml><?xml version="1.0" encoding="utf-8"?>
@@ -1141,6 +1555,48 @@
       <w:szCs w:val="24"/>
     </w:rPr>
   </w:style>
+  <w:style w:type="paragraph" w:styleId="Header">
+    <w:name w:val="header"/>
+    <w:basedOn w:val="Normal"/>
+    <w:link w:val="HeaderChar"/>
+    <w:uiPriority w:val="99"/>
+    <w:unhideWhenUsed/>
+    <w:rsid w:val="005B4933"/>
+    <w:pPr>
+      <w:tabs>
+        <w:tab w:val="center" w:pos="4513"/>
+        <w:tab w:val="right" w:pos="9026"/>
+      </w:tabs>
+    </w:pPr>
+  </w:style>
+  <w:style w:type="character" w:customStyle="1" w:styleId="HeaderChar">
+    <w:name w:val="Header Char"/>
+    <w:basedOn w:val="DefaultParagraphFont"/>
+    <w:link w:val="Header"/>
+    <w:uiPriority w:val="99"/>
+    <w:rsid w:val="005B4933"/>
+  </w:style>
+  <w:style w:type="paragraph" w:styleId="Footer">
+    <w:name w:val="footer"/>
+    <w:basedOn w:val="Normal"/>
+    <w:link w:val="FooterChar"/>
+    <w:uiPriority w:val="99"/>
+    <w:unhideWhenUsed/>
+    <w:rsid w:val="005B4933"/>
+    <w:pPr>
+      <w:tabs>
+        <w:tab w:val="center" w:pos="4513"/>
+        <w:tab w:val="right" w:pos="9026"/>
+      </w:tabs>
+    </w:pPr>
+  </w:style>
+  <w:style w:type="character" w:customStyle="1" w:styleId="FooterChar">
+    <w:name w:val="Footer Char"/>
+    <w:basedOn w:val="DefaultParagraphFont"/>
+    <w:link w:val="Footer"/>
+    <w:uiPriority w:val="99"/>
+    <w:rsid w:val="005B4933"/>
+  </w:style>
 </w:styles>
 </file>
 

--- a/files/PiperNet0.5.0 install instruction.docx
+++ b/files/PiperNet0.5.0 install instruction.docx
@@ -153,7 +153,49 @@
           <w:rFonts w:ascii="Verdana" w:hAnsi="Verdana"/>
           <w:szCs w:val="24"/>
         </w:rPr>
-        <w:t>Open this file, then the software can be run on your device</w:t>
+        <w:t xml:space="preserve">Open this file, </w:t>
+      </w:r>
+      <w:r>
+        <w:rPr>
+          <w:rFonts w:ascii="Verdana" w:hAnsi="Verdana"/>
+          <w:szCs w:val="24"/>
+        </w:rPr>
+        <w:t>following the instructions to install this software for you on your target folder.</w:t>
+      </w:r>
+    </w:p>
+    <w:p>
+      <w:pPr>
+        <w:numPr>
+          <w:ilvl w:val="0"/>
+          <w:numId w:val="1"/>
+        </w:numPr>
+        <w:rPr>
+          <w:rFonts w:ascii="Verdana" w:hAnsi="Verdana"/>
+          <w:szCs w:val="24"/>
+        </w:rPr>
+      </w:pPr>
+      <w:r>
+        <w:rPr>
+          <w:rFonts w:ascii="Verdana" w:hAnsi="Verdana"/>
+          <w:szCs w:val="24"/>
+        </w:rPr>
+        <w:t xml:space="preserve">After finishing installation, close this dialog. You can run </w:t>
+      </w:r>
+      <w:proofErr w:type="spellStart"/>
+      <w:r>
+        <w:rPr>
+          <w:rFonts w:ascii="Verdana" w:hAnsi="Verdana"/>
+          <w:szCs w:val="24"/>
+        </w:rPr>
+        <w:t>PiperNet</w:t>
+      </w:r>
+      <w:proofErr w:type="spellEnd"/>
+      <w:r>
+        <w:rPr>
+          <w:rFonts w:ascii="Verdana" w:hAnsi="Verdana"/>
+          <w:szCs w:val="24"/>
+        </w:rPr>
+        <w:t xml:space="preserve"> on your computer now. </w:t>
       </w:r>
     </w:p>
     <w:p>
@@ -416,26 +458,21 @@
           <w:ilvl w:val="0"/>
           <w:numId w:val="1"/>
         </w:numPr>
-      </w:pPr>
-      <w:r>
-        <w:rPr>
-          <w:rFonts w:ascii="Verdana" w:hAnsi="Verdana"/>
-          <w:szCs w:val="24"/>
-        </w:rPr>
-        <w:t xml:space="preserve">To uninstall the software, </w:t>
-      </w:r>
-      <w:r>
-        <w:rPr>
-          <w:rFonts w:ascii="Verdana" w:hAnsi="Verdana"/>
-          <w:szCs w:val="24"/>
-        </w:rPr>
-        <w:t xml:space="preserve">go to the root directory and find the file Uninstall PiperNet.exe. Click this file and follow the instructions to uninstall </w:t>
+        <w:rPr>
+          <w:rFonts w:ascii="Verdana" w:hAnsi="Verdana"/>
+          <w:szCs w:val="24"/>
+        </w:rPr>
+      </w:pPr>
+      <w:r>
+        <w:rPr>
+          <w:rFonts w:ascii="Verdana" w:hAnsi="Verdana"/>
+        </w:rPr>
+        <w:t xml:space="preserve">To uninstall the software, go to the root directory and find the file Uninstall PiperNet.exe. Click this file and follow the instructions to uninstall </w:t>
       </w:r>
       <w:proofErr w:type="spellStart"/>
       <w:r>
         <w:rPr>
           <w:rFonts w:ascii="Verdana" w:hAnsi="Verdana"/>
-          <w:szCs w:val="24"/>
         </w:rPr>
         <w:t>PiperNet</w:t>
       </w:r>
@@ -443,7 +480,6 @@
       <w:r>
         <w:rPr>
           <w:rFonts w:ascii="Verdana" w:hAnsi="Verdana"/>
-          <w:szCs w:val="24"/>
         </w:rPr>
         <w:t>.</w:t>
       </w:r>
@@ -595,7 +631,6 @@
           <w:szCs w:val="24"/>
           <w:u w:val="single"/>
         </w:rPr>
-        <w:lastRenderedPageBreak/>
         <w:t xml:space="preserve">For Macintosh </w:t>
       </w:r>
       <w:r>
@@ -697,114 +732,19 @@
         <w:rPr>
           <w:rFonts w:ascii="Verdana" w:hAnsi="Verdana"/>
         </w:rPr>
-        <w:t>Decompressing the package and find the file w</w:t>
-      </w:r>
-      <w:r>
-        <w:rPr>
-          <w:rFonts w:ascii="Verdana" w:hAnsi="Verdana"/>
-        </w:rPr>
-        <w:t>hich kind is Application</w:t>
-      </w:r>
-    </w:p>
-    <w:p>
-      <w:pPr>
-        <w:numPr>
-          <w:ilvl w:val="0"/>
-          <w:numId w:val="2"/>
-        </w:numPr>
-        <w:rPr>
-          <w:rFonts w:ascii="Verdana" w:hAnsi="Verdana"/>
-          <w:szCs w:val="24"/>
-        </w:rPr>
-      </w:pPr>
-      <w:r>
-        <w:rPr>
-          <w:rFonts w:ascii="Verdana" w:hAnsi="Verdana"/>
-          <w:szCs w:val="24"/>
-        </w:rPr>
-        <w:t>Open this file, then the software can be run on your device</w:t>
-      </w:r>
-    </w:p>
-    <w:p>
-      <w:pPr>
-        <w:ind w:left="360"/>
-        <w:rPr>
-          <w:rFonts w:ascii="Verdana" w:hAnsi="Verdana"/>
-          <w:color w:val="FF0000"/>
-          <w:szCs w:val="24"/>
-        </w:rPr>
-      </w:pPr>
-      <w:r>
-        <w:rPr>
-          <w:rFonts w:ascii="Verdana" w:hAnsi="Verdana"/>
-          <w:color w:val="FF0000"/>
-          <w:szCs w:val="24"/>
-        </w:rPr>
-        <w:t xml:space="preserve">Warning: </w:t>
+        <w:t xml:space="preserve">Decompressing the package and find the file </w:t>
       </w:r>
       <w:r>
         <w:rPr>
           <w:rFonts w:ascii="Verdana" w:hAnsi="Verdana" w:hint="eastAsia"/>
-          <w:color w:val="FF0000"/>
-          <w:szCs w:val="24"/>
-        </w:rPr>
-        <w:t>I</w:t>
-      </w:r>
-      <w:r>
-        <w:rPr>
-          <w:rFonts w:ascii="Verdana" w:hAnsi="Verdana"/>
-          <w:color w:val="FF0000"/>
-          <w:szCs w:val="24"/>
-        </w:rPr>
-        <w:t xml:space="preserve">f there is </w:t>
-      </w:r>
-      <w:r>
-        <w:rPr>
-          <w:rFonts w:ascii="Verdana" w:hAnsi="Verdana"/>
-          <w:color w:val="FF0000"/>
-          <w:szCs w:val="24"/>
-        </w:rPr>
-        <w:t xml:space="preserve">a security warning on </w:t>
-      </w:r>
-      <w:r>
-        <w:rPr>
-          <w:rFonts w:ascii="Verdana" w:hAnsi="Verdana"/>
-          <w:color w:val="FF0000"/>
-          <w:szCs w:val="24"/>
-        </w:rPr>
-        <w:t>unverified developer,</w:t>
-      </w:r>
-      <w:r>
-        <w:rPr>
-          <w:rFonts w:ascii="Verdana" w:hAnsi="Verdana"/>
-          <w:color w:val="FF0000"/>
-          <w:szCs w:val="24"/>
-        </w:rPr>
-        <w:t xml:space="preserve"> open user setting, </w:t>
-      </w:r>
-      <w:r>
-        <w:rPr>
-          <w:rFonts w:ascii="Verdana" w:hAnsi="Verdana"/>
-          <w:color w:val="FF0000"/>
-          <w:szCs w:val="24"/>
-        </w:rPr>
-        <w:t xml:space="preserve">click Open Anyway button in General setting in </w:t>
-      </w:r>
-      <w:r>
-        <w:rPr>
-          <w:rFonts w:ascii="Verdana" w:hAnsi="Verdana"/>
-          <w:color w:val="FF0000"/>
-          <w:szCs w:val="24"/>
-        </w:rPr>
-        <w:t>Security &amp; Privacy.</w:t>
-      </w:r>
-      <w:r>
-        <w:rPr>
-          <w:rFonts w:ascii="Verdana" w:hAnsi="Verdana"/>
-          <w:color w:val="FF0000"/>
-          <w:szCs w:val="24"/>
-        </w:rPr>
-        <w:t xml:space="preserve"> Then click to open this file again.</w:t>
+        </w:rPr>
+        <w:t>with</w:t>
+      </w:r>
+      <w:r>
+        <w:rPr>
+          <w:rFonts w:ascii="Verdana" w:hAnsi="Verdana"/>
+        </w:rPr>
+        <w:t xml:space="preserve"> suffix .dmg</w:t>
       </w:r>
     </w:p>
     <w:p>
@@ -816,17 +756,169 @@
         </w:numPr>
         <w:ind w:firstLineChars="0"/>
         <w:rPr>
-          <w:rFonts w:ascii="Verdana" w:hAnsi="Verdana"/>
-        </w:rPr>
-      </w:pPr>
-      <w:r>
-        <w:rPr>
-          <w:rFonts w:ascii="Verdana" w:hAnsi="Verdana"/>
-        </w:rPr>
-        <w:t>To uninstall the software, close the software and move the package into trash</w:t>
-      </w:r>
-    </w:p>
-    <w:p/>
+          <w:rFonts w:ascii="Verdana" w:hAnsi="Verdana" w:hint="eastAsia"/>
+        </w:rPr>
+      </w:pPr>
+      <w:r>
+        <w:rPr>
+          <w:rFonts w:ascii="Verdana" w:hAnsi="Verdana"/>
+        </w:rPr>
+        <w:t xml:space="preserve">Open this file, drag </w:t>
+      </w:r>
+      <w:proofErr w:type="spellStart"/>
+      <w:r>
+        <w:rPr>
+          <w:rFonts w:ascii="Verdana" w:hAnsi="Verdana"/>
+        </w:rPr>
+        <w:t>PiperNet</w:t>
+      </w:r>
+      <w:proofErr w:type="spellEnd"/>
+      <w:r>
+        <w:rPr>
+          <w:rFonts w:ascii="Verdana" w:hAnsi="Verdana"/>
+        </w:rPr>
+        <w:t xml:space="preserve"> into Application folder, then this software is installed.</w:t>
+      </w:r>
+    </w:p>
+    <w:p>
+      <w:pPr>
+        <w:numPr>
+          <w:ilvl w:val="0"/>
+          <w:numId w:val="2"/>
+        </w:numPr>
+        <w:rPr>
+          <w:rFonts w:ascii="Verdana" w:hAnsi="Verdana"/>
+          <w:szCs w:val="24"/>
+        </w:rPr>
+      </w:pPr>
+      <w:r>
+        <w:rPr>
+          <w:rFonts w:ascii="Verdana" w:hAnsi="Verdana"/>
+          <w:szCs w:val="24"/>
+        </w:rPr>
+        <w:t xml:space="preserve">Now you can launch </w:t>
+      </w:r>
+      <w:proofErr w:type="spellStart"/>
+      <w:r>
+        <w:rPr>
+          <w:rFonts w:ascii="Verdana" w:hAnsi="Verdana"/>
+          <w:szCs w:val="24"/>
+        </w:rPr>
+        <w:t>PiperNet</w:t>
+      </w:r>
+      <w:proofErr w:type="spellEnd"/>
+      <w:r>
+        <w:rPr>
+          <w:rFonts w:ascii="Verdana" w:hAnsi="Verdana"/>
+          <w:szCs w:val="24"/>
+        </w:rPr>
+        <w:t xml:space="preserve"> on your computer.</w:t>
+      </w:r>
+    </w:p>
+    <w:p>
+      <w:pPr>
+        <w:ind w:left="360"/>
+        <w:rPr>
+          <w:rFonts w:ascii="Verdana" w:hAnsi="Verdana"/>
+          <w:color w:val="FF0000"/>
+          <w:szCs w:val="24"/>
+        </w:rPr>
+      </w:pPr>
+      <w:r>
+        <w:rPr>
+          <w:rFonts w:ascii="Verdana" w:hAnsi="Verdana"/>
+          <w:color w:val="FF0000"/>
+          <w:szCs w:val="24"/>
+        </w:rPr>
+        <w:t xml:space="preserve">Warning: </w:t>
+      </w:r>
+      <w:r>
+        <w:rPr>
+          <w:rFonts w:ascii="Verdana" w:hAnsi="Verdana" w:hint="eastAsia"/>
+          <w:color w:val="FF0000"/>
+          <w:szCs w:val="24"/>
+        </w:rPr>
+        <w:t>I</w:t>
+      </w:r>
+      <w:r>
+        <w:rPr>
+          <w:rFonts w:ascii="Verdana" w:hAnsi="Verdana"/>
+          <w:color w:val="FF0000"/>
+          <w:szCs w:val="24"/>
+        </w:rPr>
+        <w:t xml:space="preserve">f there is </w:t>
+      </w:r>
+      <w:r>
+        <w:rPr>
+          <w:rFonts w:ascii="Verdana" w:hAnsi="Verdana"/>
+          <w:color w:val="FF0000"/>
+          <w:szCs w:val="24"/>
+        </w:rPr>
+        <w:t xml:space="preserve">a security warning on </w:t>
+      </w:r>
+      <w:r>
+        <w:rPr>
+          <w:rFonts w:ascii="Verdana" w:hAnsi="Verdana"/>
+          <w:color w:val="FF0000"/>
+          <w:szCs w:val="24"/>
+        </w:rPr>
+        <w:t>unverified developer,</w:t>
+      </w:r>
+      <w:r>
+        <w:rPr>
+          <w:rFonts w:ascii="Verdana" w:hAnsi="Verdana"/>
+          <w:color w:val="FF0000"/>
+          <w:szCs w:val="24"/>
+        </w:rPr>
+        <w:t xml:space="preserve"> open user setting, </w:t>
+      </w:r>
+      <w:r>
+        <w:rPr>
+          <w:rFonts w:ascii="Verdana" w:hAnsi="Verdana"/>
+          <w:color w:val="FF0000"/>
+          <w:szCs w:val="24"/>
+        </w:rPr>
+        <w:t xml:space="preserve">click Open Anyway button in General setting in </w:t>
+      </w:r>
+      <w:r>
+        <w:rPr>
+          <w:rFonts w:ascii="Verdana" w:hAnsi="Verdana"/>
+          <w:color w:val="FF0000"/>
+          <w:szCs w:val="24"/>
+        </w:rPr>
+        <w:t>Security &amp; Privacy.</w:t>
+      </w:r>
+      <w:r>
+        <w:rPr>
+          <w:rFonts w:ascii="Verdana" w:hAnsi="Verdana"/>
+          <w:color w:val="FF0000"/>
+          <w:szCs w:val="24"/>
+        </w:rPr>
+        <w:t xml:space="preserve"> Then click to open this file again.</w:t>
+      </w:r>
+    </w:p>
+    <w:p>
+      <w:pPr>
+        <w:pStyle w:val="ListParagraph"/>
+        <w:numPr>
+          <w:ilvl w:val="0"/>
+          <w:numId w:val="2"/>
+        </w:numPr>
+        <w:ind w:firstLineChars="0"/>
+      </w:pPr>
+      <w:r>
+        <w:rPr>
+          <w:rFonts w:ascii="Verdana" w:hAnsi="Verdana"/>
+        </w:rPr>
+        <w:t xml:space="preserve">To uninstall the software, </w:t>
+      </w:r>
+      <w:r>
+        <w:rPr>
+          <w:rFonts w:ascii="Verdana" w:hAnsi="Verdana"/>
+        </w:rPr>
+        <w:t>go to the Application folder and move this software to trash.</w:t>
+      </w:r>
+    </w:p>
     <w:sectPr>
       <w:footerReference w:type="default" r:id="rId13"/>
       <w:pgSz w:w="11906" w:h="16838"/>
@@ -1079,6 +1171,92 @@
       </w:pPr>
     </w:lvl>
   </w:abstractNum>
+  <w:abstractNum w:abstractNumId="2" w15:restartNumberingAfterBreak="0">
+    <w:nsid w:val="69BA4BC0"/>
+    <w:multiLevelType w:val="hybridMultilevel"/>
+    <w:tmpl w:val="737CC236"/>
+    <w:lvl w:ilvl="0" w:tplc="0809000F">
+      <w:start w:val="1"/>
+      <w:numFmt w:val="decimal"/>
+      <w:lvlText w:val="%1."/>
+      <w:lvlJc w:val="left"/>
+      <w:pPr>
+        <w:ind w:left="720" w:hanging="360"/>
+      </w:pPr>
+    </w:lvl>
+    <w:lvl w:ilvl="1" w:tplc="08090019" w:tentative="1">
+      <w:start w:val="1"/>
+      <w:numFmt w:val="lowerLetter"/>
+      <w:lvlText w:val="%2."/>
+      <w:lvlJc w:val="left"/>
+      <w:pPr>
+        <w:ind w:left="1440" w:hanging="360"/>
+      </w:pPr>
+    </w:lvl>
+    <w:lvl w:ilvl="2" w:tplc="0809001B" w:tentative="1">
+      <w:start w:val="1"/>
+      <w:numFmt w:val="lowerRoman"/>
+      <w:lvlText w:val="%3."/>
+      <w:lvlJc w:val="right"/>
+      <w:pPr>
+        <w:ind w:left="2160" w:hanging="180"/>
+      </w:pPr>
+    </w:lvl>
+    <w:lvl w:ilvl="3" w:tplc="0809000F" w:tentative="1">
+      <w:start w:val="1"/>
+      <w:numFmt w:val="decimal"/>
+      <w:lvlText w:val="%4."/>
+      <w:lvlJc w:val="left"/>
+      <w:pPr>
+        <w:ind w:left="2880" w:hanging="360"/>
+      </w:pPr>
+    </w:lvl>
+    <w:lvl w:ilvl="4" w:tplc="08090019" w:tentative="1">
+      <w:start w:val="1"/>
+      <w:numFmt w:val="lowerLetter"/>
+      <w:lvlText w:val="%5."/>
+      <w:lvlJc w:val="left"/>
+      <w:pPr>
+        <w:ind w:left="3600" w:hanging="360"/>
+      </w:pPr>
+    </w:lvl>
+    <w:lvl w:ilvl="5" w:tplc="0809001B" w:tentative="1">
+      <w:start w:val="1"/>
+      <w:numFmt w:val="lowerRoman"/>
+      <w:lvlText w:val="%6."/>
+      <w:lvlJc w:val="right"/>
+      <w:pPr>
+        <w:ind w:left="4320" w:hanging="180"/>
+      </w:pPr>
+    </w:lvl>
+    <w:lvl w:ilvl="6" w:tplc="0809000F" w:tentative="1">
+      <w:start w:val="1"/>
+      <w:numFmt w:val="decimal"/>
+      <w:lvlText w:val="%7."/>
+      <w:lvlJc w:val="left"/>
+      <w:pPr>
+        <w:ind w:left="5040" w:hanging="360"/>
+      </w:pPr>
+    </w:lvl>
+    <w:lvl w:ilvl="7" w:tplc="08090019" w:tentative="1">
+      <w:start w:val="1"/>
+      <w:numFmt w:val="lowerLetter"/>
+      <w:lvlText w:val="%8."/>
+      <w:lvlJc w:val="left"/>
+      <w:pPr>
+        <w:ind w:left="5760" w:hanging="360"/>
+      </w:pPr>
+    </w:lvl>
+    <w:lvl w:ilvl="8" w:tplc="0809001B" w:tentative="1">
+      <w:start w:val="1"/>
+      <w:numFmt w:val="lowerRoman"/>
+      <w:lvlText w:val="%9."/>
+      <w:lvlJc w:val="right"/>
+      <w:pPr>
+        <w:ind w:left="6480" w:hanging="180"/>
+      </w:pPr>
+    </w:lvl>
+  </w:abstractNum>
   <w:num w:numId="1">
     <w:abstractNumId w:val="1"/>
     <w:lvlOverride w:ilvl="0">
@@ -1111,6 +1289,9 @@
   </w:num>
   <w:num w:numId="2">
     <w:abstractNumId w:val="0"/>
+  </w:num>
+  <w:num w:numId="3">
+    <w:abstractNumId w:val="2"/>
   </w:num>
 </w:numbering>
 </file>
